--- a/Le_Nhat_Linh_21IT085_lab.docx
+++ b/Le_Nhat_Linh_21IT085_lab.docx
@@ -287,19 +287,7 @@
           <w:rPr>
             <w:rStyle w:val="Hyperlink"/>
           </w:rPr>
-          <w:t xml:space="preserve">cross-platform/i_am_rich at </w:t>
-        </w:r>
-        <w:r>
-          <w:rPr>
-            <w:rStyle w:val="Hyperlink"/>
-          </w:rPr>
-          <w:t>m</w:t>
-        </w:r>
-        <w:r>
-          <w:rPr>
-            <w:rStyle w:val="Hyperlink"/>
-          </w:rPr>
-          <w:t>ain · ZzlinhzZ/cross-platform</w:t>
+          <w:t>cross-platform/i_am_rich at main · ZzlinhzZ/cross-platform</w:t>
         </w:r>
       </w:hyperlink>
     </w:p>
@@ -548,7 +536,7 @@
           <w:noProof/>
         </w:rPr>
         <w:drawing>
-          <wp:inline distT="0" distB="0" distL="0" distR="0" wp14:anchorId="7C7CF5F4" wp14:editId="339FFAE9">
+          <wp:inline distT="0" distB="0" distL="0" distR="0" wp14:anchorId="7C7CF5F4" wp14:editId="126F272A">
             <wp:extent cx="2969608" cy="6598920"/>
             <wp:effectExtent l="0" t="0" r="2540" b="0"/>
             <wp:docPr id="1889120566" name="Picture 3" descr="A black and white dice&#10;&#10;AI-generated content may be incorrect."/>
@@ -1748,6 +1736,985 @@
           </wp:inline>
         </w:drawing>
       </w:r>
+    </w:p>
+    <w:p>
+      <w:pPr>
+        <w:pStyle w:val="Heading5"/>
+        <w:rPr>
+          <w:color w:val="000000"/>
+          <w:szCs w:val="28"/>
+        </w:rPr>
+      </w:pPr>
+      <w:r>
+        <w:t xml:space="preserve">Lab 7 : </w:t>
+      </w:r>
+      <w:r>
+        <w:t xml:space="preserve">Boss Level Challenge 2 </w:t>
+      </w:r>
+    </w:p>
+    <w:p>
+      <w:r>
+        <w:t xml:space="preserve">Link : </w:t>
+      </w:r>
+      <w:hyperlink r:id="rId28" w:history="1">
+        <w:r>
+          <w:rPr>
+            <w:rStyle w:val="Hyperlink"/>
+          </w:rPr>
+          <w:t>cross-platform/boss_level_challenge_2 at main · ZzlinhzZ/cross-platform</w:t>
+        </w:r>
+      </w:hyperlink>
+    </w:p>
+    <w:p>
+      <w:pPr>
+        <w:ind w:left="1530" w:hanging="821"/>
+        <w:rPr>
+          <w:color w:val="000000"/>
+          <w:sz w:val="28"/>
+          <w:szCs w:val="28"/>
+        </w:rPr>
+      </w:pPr>
+      <w:r>
+        <w:rPr>
+          <w:color w:val="000000"/>
+          <w:sz w:val="28"/>
+          <w:szCs w:val="28"/>
+        </w:rPr>
+        <w:t xml:space="preserve">Mô tả: </w:t>
+      </w:r>
+      <w:r>
+        <w:rPr>
+          <w:color w:val="000000"/>
+          <w:sz w:val="28"/>
+          <w:szCs w:val="28"/>
+        </w:rPr>
+        <w:t xml:space="preserve">Ứng dụng trò chơi kể chuyện tương tác: </w:t>
+      </w:r>
+    </w:p>
+    <w:p>
+      <w:pPr>
+        <w:pStyle w:val="ListParagraph"/>
+        <w:numPr>
+          <w:ilvl w:val="0"/>
+          <w:numId w:val="48"/>
+        </w:numPr>
+        <w:ind w:left="1418"/>
+        <w:rPr>
+          <w:color w:val="000000"/>
+          <w:sz w:val="28"/>
+          <w:szCs w:val="28"/>
+        </w:rPr>
+      </w:pPr>
+      <w:r>
+        <w:rPr>
+          <w:color w:val="000000"/>
+          <w:sz w:val="28"/>
+          <w:szCs w:val="28"/>
+        </w:rPr>
+        <w:t xml:space="preserve">Người chơi sẽ điều hướng câu chuyện thông qua các lựa chọn mà họ đưa ra. </w:t>
+      </w:r>
+    </w:p>
+    <w:p>
+      <w:pPr>
+        <w:pStyle w:val="ListParagraph"/>
+        <w:numPr>
+          <w:ilvl w:val="0"/>
+          <w:numId w:val="48"/>
+        </w:numPr>
+        <w:ind w:left="1418"/>
+        <w:rPr>
+          <w:color w:val="000000"/>
+          <w:sz w:val="28"/>
+          <w:szCs w:val="28"/>
+        </w:rPr>
+      </w:pPr>
+      <w:r>
+        <w:rPr>
+          <w:color w:val="000000"/>
+          <w:sz w:val="28"/>
+          <w:szCs w:val="28"/>
+        </w:rPr>
+        <w:lastRenderedPageBreak/>
+        <w:t xml:space="preserve">Mỗi lựa chọn sẽ dẫn đến các nhánh câu chuyện khác nhau, tạo ra các kết quả và tình huống đa dạng. </w:t>
+      </w:r>
+    </w:p>
+    <w:p>
+      <w:pPr>
+        <w:pStyle w:val="ListParagraph"/>
+        <w:numPr>
+          <w:ilvl w:val="0"/>
+          <w:numId w:val="48"/>
+        </w:numPr>
+        <w:ind w:left="1418"/>
+        <w:rPr>
+          <w:color w:val="000000"/>
+          <w:sz w:val="28"/>
+          <w:szCs w:val="28"/>
+        </w:rPr>
+      </w:pPr>
+      <w:r>
+        <w:rPr>
+          <w:color w:val="000000"/>
+          <w:sz w:val="28"/>
+          <w:szCs w:val="28"/>
+        </w:rPr>
+        <w:t xml:space="preserve">Người chơi có thể thay đổi hướng đi của cốt truyện dựa trên quyết định của mình, tạo ra những trải nghiệm mới mỗi lần chơi. </w:t>
+      </w:r>
+    </w:p>
+    <w:p>
+      <w:pPr>
+        <w:pStyle w:val="ListParagraph"/>
+        <w:numPr>
+          <w:ilvl w:val="0"/>
+          <w:numId w:val="48"/>
+        </w:numPr>
+        <w:ind w:left="1418"/>
+        <w:rPr>
+          <w:color w:val="000000"/>
+          <w:sz w:val="28"/>
+          <w:szCs w:val="28"/>
+        </w:rPr>
+      </w:pPr>
+      <w:r>
+        <w:rPr>
+          <w:color w:val="000000"/>
+          <w:sz w:val="28"/>
+          <w:szCs w:val="28"/>
+        </w:rPr>
+        <w:t>Ứng dụng sẽ cập nhật và hiển thị các tình huống mới dựa trên lựa chọn của người chơi, có thể bao gồm việc hiển thị văn bản, hình ảnh, hoặc các yếu tố khác để làm cho câu chuyện thêm phần sinh động.</w:t>
+      </w:r>
+    </w:p>
+    <w:p>
+      <w:r>
+        <w:t xml:space="preserve">Kết quả: </w:t>
+      </w:r>
+    </w:p>
+    <w:p>
+      <w:pPr>
+        <w:jc w:val="center"/>
+      </w:pPr>
+      <w:r>
+        <w:rPr>
+          <w:noProof/>
+        </w:rPr>
+        <w:lastRenderedPageBreak/>
+        <w:drawing>
+          <wp:inline distT="0" distB="0" distL="0" distR="0" wp14:anchorId="7650A061" wp14:editId="604F00FD">
+            <wp:extent cx="3229610" cy="7178040"/>
+            <wp:effectExtent l="0" t="0" r="8890" b="3810"/>
+            <wp:docPr id="1868041973" name="Picture 6" descr="A screenshot of a cell phone&#10;&#10;AI-generated content may be incorrect."/>
+            <wp:cNvGraphicFramePr>
+              <a:graphicFrameLocks xmlns:a="http://schemas.openxmlformats.org/drawingml/2006/main" noChangeAspect="1"/>
+            </wp:cNvGraphicFramePr>
+            <a:graphic xmlns:a="http://schemas.openxmlformats.org/drawingml/2006/main">
+              <a:graphicData uri="http://schemas.openxmlformats.org/drawingml/2006/picture">
+                <pic:pic xmlns:pic="http://schemas.openxmlformats.org/drawingml/2006/picture">
+                  <pic:nvPicPr>
+                    <pic:cNvPr id="1868041973" name="Picture 6" descr="A screenshot of a cell phone&#10;&#10;AI-generated content may be incorrect."/>
+                    <pic:cNvPicPr>
+                      <a:picLocks noChangeAspect="1" noChangeArrowheads="1"/>
+                    </pic:cNvPicPr>
+                  </pic:nvPicPr>
+                  <pic:blipFill>
+                    <a:blip r:embed="rId29">
+                      <a:extLst>
+                        <a:ext uri="{28A0092B-C50C-407E-A947-70E740481C1C}">
+                          <a14:useLocalDpi xmlns:a14="http://schemas.microsoft.com/office/drawing/2010/main" val="0"/>
+                        </a:ext>
+                      </a:extLst>
+                    </a:blip>
+                    <a:srcRect/>
+                    <a:stretch>
+                      <a:fillRect/>
+                    </a:stretch>
+                  </pic:blipFill>
+                  <pic:spPr bwMode="auto">
+                    <a:xfrm>
+                      <a:off x="0" y="0"/>
+                      <a:ext cx="3229610" cy="7178040"/>
+                    </a:xfrm>
+                    <a:prstGeom prst="rect">
+                      <a:avLst/>
+                    </a:prstGeom>
+                    <a:noFill/>
+                    <a:ln>
+                      <a:noFill/>
+                    </a:ln>
+                  </pic:spPr>
+                </pic:pic>
+              </a:graphicData>
+            </a:graphic>
+          </wp:inline>
+        </w:drawing>
+      </w:r>
+      <w:r>
+        <w:rPr>
+          <w:noProof/>
+        </w:rPr>
+        <w:lastRenderedPageBreak/>
+        <w:drawing>
+          <wp:inline distT="0" distB="0" distL="0" distR="0" wp14:anchorId="0E25B2BC" wp14:editId="2EC5E077">
+            <wp:extent cx="3700008" cy="8221980"/>
+            <wp:effectExtent l="0" t="0" r="0" b="7620"/>
+            <wp:docPr id="1209373496" name="Picture 5" descr="A screenshot of a cell phone&#10;&#10;AI-generated content may be incorrect."/>
+            <wp:cNvGraphicFramePr>
+              <a:graphicFrameLocks xmlns:a="http://schemas.openxmlformats.org/drawingml/2006/main" noChangeAspect="1"/>
+            </wp:cNvGraphicFramePr>
+            <a:graphic xmlns:a="http://schemas.openxmlformats.org/drawingml/2006/main">
+              <a:graphicData uri="http://schemas.openxmlformats.org/drawingml/2006/picture">
+                <pic:pic xmlns:pic="http://schemas.openxmlformats.org/drawingml/2006/picture">
+                  <pic:nvPicPr>
+                    <pic:cNvPr id="1209373496" name="Picture 5" descr="A screenshot of a cell phone&#10;&#10;AI-generated content may be incorrect."/>
+                    <pic:cNvPicPr>
+                      <a:picLocks noChangeAspect="1" noChangeArrowheads="1"/>
+                    </pic:cNvPicPr>
+                  </pic:nvPicPr>
+                  <pic:blipFill>
+                    <a:blip r:embed="rId30">
+                      <a:extLst>
+                        <a:ext uri="{28A0092B-C50C-407E-A947-70E740481C1C}">
+                          <a14:useLocalDpi xmlns:a14="http://schemas.microsoft.com/office/drawing/2010/main" val="0"/>
+                        </a:ext>
+                      </a:extLst>
+                    </a:blip>
+                    <a:srcRect/>
+                    <a:stretch>
+                      <a:fillRect/>
+                    </a:stretch>
+                  </pic:blipFill>
+                  <pic:spPr bwMode="auto">
+                    <a:xfrm>
+                      <a:off x="0" y="0"/>
+                      <a:ext cx="3701954" cy="8226305"/>
+                    </a:xfrm>
+                    <a:prstGeom prst="rect">
+                      <a:avLst/>
+                    </a:prstGeom>
+                    <a:noFill/>
+                    <a:ln>
+                      <a:noFill/>
+                    </a:ln>
+                  </pic:spPr>
+                </pic:pic>
+              </a:graphicData>
+            </a:graphic>
+          </wp:inline>
+        </w:drawing>
+      </w:r>
+      <w:r>
+        <w:rPr>
+          <w:noProof/>
+        </w:rPr>
+        <w:lastRenderedPageBreak/>
+        <w:drawing>
+          <wp:inline distT="0" distB="0" distL="0" distR="0" wp14:anchorId="574695C3" wp14:editId="3FC2BB33">
+            <wp:extent cx="3401676" cy="7559040"/>
+            <wp:effectExtent l="0" t="0" r="8890" b="3810"/>
+            <wp:docPr id="177396874" name="Picture 4" descr="A blue background with white text&#10;&#10;AI-generated content may be incorrect."/>
+            <wp:cNvGraphicFramePr>
+              <a:graphicFrameLocks xmlns:a="http://schemas.openxmlformats.org/drawingml/2006/main" noChangeAspect="1"/>
+            </wp:cNvGraphicFramePr>
+            <a:graphic xmlns:a="http://schemas.openxmlformats.org/drawingml/2006/main">
+              <a:graphicData uri="http://schemas.openxmlformats.org/drawingml/2006/picture">
+                <pic:pic xmlns:pic="http://schemas.openxmlformats.org/drawingml/2006/picture">
+                  <pic:nvPicPr>
+                    <pic:cNvPr id="177396874" name="Picture 4" descr="A blue background with white text&#10;&#10;AI-generated content may be incorrect."/>
+                    <pic:cNvPicPr>
+                      <a:picLocks noChangeAspect="1" noChangeArrowheads="1"/>
+                    </pic:cNvPicPr>
+                  </pic:nvPicPr>
+                  <pic:blipFill>
+                    <a:blip r:embed="rId31">
+                      <a:extLst>
+                        <a:ext uri="{28A0092B-C50C-407E-A947-70E740481C1C}">
+                          <a14:useLocalDpi xmlns:a14="http://schemas.microsoft.com/office/drawing/2010/main" val="0"/>
+                        </a:ext>
+                      </a:extLst>
+                    </a:blip>
+                    <a:srcRect/>
+                    <a:stretch>
+                      <a:fillRect/>
+                    </a:stretch>
+                  </pic:blipFill>
+                  <pic:spPr bwMode="auto">
+                    <a:xfrm>
+                      <a:off x="0" y="0"/>
+                      <a:ext cx="3403691" cy="7563518"/>
+                    </a:xfrm>
+                    <a:prstGeom prst="rect">
+                      <a:avLst/>
+                    </a:prstGeom>
+                    <a:noFill/>
+                    <a:ln>
+                      <a:noFill/>
+                    </a:ln>
+                  </pic:spPr>
+                </pic:pic>
+              </a:graphicData>
+            </a:graphic>
+          </wp:inline>
+        </w:drawing>
+      </w:r>
+      <w:r>
+        <w:rPr>
+          <w:noProof/>
+        </w:rPr>
+        <w:lastRenderedPageBreak/>
+        <w:drawing>
+          <wp:inline distT="0" distB="0" distL="0" distR="0" wp14:anchorId="49EC2DE9" wp14:editId="3D8863D7">
+            <wp:extent cx="3398247" cy="7551420"/>
+            <wp:effectExtent l="0" t="0" r="0" b="0"/>
+            <wp:docPr id="2059668327" name="Picture 3" descr="A screenshot of a cell phone&#10;&#10;AI-generated content may be incorrect."/>
+            <wp:cNvGraphicFramePr>
+              <a:graphicFrameLocks xmlns:a="http://schemas.openxmlformats.org/drawingml/2006/main" noChangeAspect="1"/>
+            </wp:cNvGraphicFramePr>
+            <a:graphic xmlns:a="http://schemas.openxmlformats.org/drawingml/2006/main">
+              <a:graphicData uri="http://schemas.openxmlformats.org/drawingml/2006/picture">
+                <pic:pic xmlns:pic="http://schemas.openxmlformats.org/drawingml/2006/picture">
+                  <pic:nvPicPr>
+                    <pic:cNvPr id="2059668327" name="Picture 3" descr="A screenshot of a cell phone&#10;&#10;AI-generated content may be incorrect."/>
+                    <pic:cNvPicPr>
+                      <a:picLocks noChangeAspect="1" noChangeArrowheads="1"/>
+                    </pic:cNvPicPr>
+                  </pic:nvPicPr>
+                  <pic:blipFill>
+                    <a:blip r:embed="rId32">
+                      <a:extLst>
+                        <a:ext uri="{28A0092B-C50C-407E-A947-70E740481C1C}">
+                          <a14:useLocalDpi xmlns:a14="http://schemas.microsoft.com/office/drawing/2010/main" val="0"/>
+                        </a:ext>
+                      </a:extLst>
+                    </a:blip>
+                    <a:srcRect/>
+                    <a:stretch>
+                      <a:fillRect/>
+                    </a:stretch>
+                  </pic:blipFill>
+                  <pic:spPr bwMode="auto">
+                    <a:xfrm>
+                      <a:off x="0" y="0"/>
+                      <a:ext cx="3402391" cy="7560630"/>
+                    </a:xfrm>
+                    <a:prstGeom prst="rect">
+                      <a:avLst/>
+                    </a:prstGeom>
+                    <a:noFill/>
+                    <a:ln>
+                      <a:noFill/>
+                    </a:ln>
+                  </pic:spPr>
+                </pic:pic>
+              </a:graphicData>
+            </a:graphic>
+          </wp:inline>
+        </w:drawing>
+      </w:r>
+      <w:r>
+        <w:rPr>
+          <w:noProof/>
+        </w:rPr>
+        <w:lastRenderedPageBreak/>
+        <w:drawing>
+          <wp:inline distT="0" distB="0" distL="0" distR="0" wp14:anchorId="04AA15D8" wp14:editId="7CC372BD">
+            <wp:extent cx="3439396" cy="7642860"/>
+            <wp:effectExtent l="0" t="0" r="8890" b="0"/>
+            <wp:docPr id="1806490115" name="Picture 2" descr="A blue background with white text&#10;&#10;AI-generated content may be incorrect."/>
+            <wp:cNvGraphicFramePr>
+              <a:graphicFrameLocks xmlns:a="http://schemas.openxmlformats.org/drawingml/2006/main" noChangeAspect="1"/>
+            </wp:cNvGraphicFramePr>
+            <a:graphic xmlns:a="http://schemas.openxmlformats.org/drawingml/2006/main">
+              <a:graphicData uri="http://schemas.openxmlformats.org/drawingml/2006/picture">
+                <pic:pic xmlns:pic="http://schemas.openxmlformats.org/drawingml/2006/picture">
+                  <pic:nvPicPr>
+                    <pic:cNvPr id="1806490115" name="Picture 2" descr="A blue background with white text&#10;&#10;AI-generated content may be incorrect."/>
+                    <pic:cNvPicPr>
+                      <a:picLocks noChangeAspect="1" noChangeArrowheads="1"/>
+                    </pic:cNvPicPr>
+                  </pic:nvPicPr>
+                  <pic:blipFill>
+                    <a:blip r:embed="rId33">
+                      <a:extLst>
+                        <a:ext uri="{28A0092B-C50C-407E-A947-70E740481C1C}">
+                          <a14:useLocalDpi xmlns:a14="http://schemas.microsoft.com/office/drawing/2010/main" val="0"/>
+                        </a:ext>
+                      </a:extLst>
+                    </a:blip>
+                    <a:srcRect/>
+                    <a:stretch>
+                      <a:fillRect/>
+                    </a:stretch>
+                  </pic:blipFill>
+                  <pic:spPr bwMode="auto">
+                    <a:xfrm>
+                      <a:off x="0" y="0"/>
+                      <a:ext cx="3440794" cy="7645967"/>
+                    </a:xfrm>
+                    <a:prstGeom prst="rect">
+                      <a:avLst/>
+                    </a:prstGeom>
+                    <a:noFill/>
+                    <a:ln>
+                      <a:noFill/>
+                    </a:ln>
+                  </pic:spPr>
+                </pic:pic>
+              </a:graphicData>
+            </a:graphic>
+          </wp:inline>
+        </w:drawing>
+      </w:r>
+    </w:p>
+    <w:p>
+      <w:pPr>
+        <w:pStyle w:val="Heading5"/>
+        <w:rPr>
+          <w:color w:val="000000"/>
+          <w:szCs w:val="28"/>
+        </w:rPr>
+      </w:pPr>
+      <w:r>
+        <w:t xml:space="preserve">Lab 8 : </w:t>
+      </w:r>
+      <w:r>
+        <w:t>BMI Calculator - BuildingFlutter UI for Intermediates</w:t>
+      </w:r>
+    </w:p>
+    <w:p>
+      <w:r>
+        <w:t>Link :</w:t>
+      </w:r>
+      <w:r>
+        <w:t xml:space="preserve"> </w:t>
+      </w:r>
+      <w:hyperlink r:id="rId34" w:history="1">
+        <w:r>
+          <w:rPr>
+            <w:rStyle w:val="Hyperlink"/>
+          </w:rPr>
+          <w:t>cross-platform/bmi_caculator at main · ZzlinhzZ/cross-platform</w:t>
+        </w:r>
+      </w:hyperlink>
+      <w:r>
+        <w:t xml:space="preserve"> </w:t>
+      </w:r>
+    </w:p>
+    <w:p>
+      <w:pPr>
+        <w:ind w:left="1530" w:hanging="821"/>
+        <w:jc w:val="left"/>
+        <w:rPr>
+          <w:color w:val="000000"/>
+          <w:sz w:val="28"/>
+          <w:szCs w:val="28"/>
+        </w:rPr>
+      </w:pPr>
+      <w:r>
+        <w:rPr>
+          <w:color w:val="000000"/>
+          <w:sz w:val="28"/>
+          <w:szCs w:val="28"/>
+        </w:rPr>
+        <w:t xml:space="preserve">Mô tả: </w:t>
+      </w:r>
+    </w:p>
+    <w:p>
+      <w:pPr>
+        <w:tabs>
+          <w:tab w:val="left" w:pos="739"/>
+        </w:tabs>
+        <w:ind w:left="851" w:firstLine="0"/>
+        <w:rPr>
+          <w:color w:val="000000"/>
+          <w:sz w:val="28"/>
+          <w:szCs w:val="28"/>
+        </w:rPr>
+      </w:pPr>
+      <w:r>
+        <w:rPr>
+          <w:color w:val="000000"/>
+          <w:sz w:val="28"/>
+          <w:szCs w:val="28"/>
+        </w:rPr>
+        <w:lastRenderedPageBreak/>
+        <w:t xml:space="preserve">Ứng dụng tính chỉ số BMI: </w:t>
+      </w:r>
+    </w:p>
+    <w:p>
+      <w:pPr>
+        <w:pStyle w:val="ListParagraph"/>
+        <w:numPr>
+          <w:ilvl w:val="0"/>
+          <w:numId w:val="49"/>
+        </w:numPr>
+        <w:tabs>
+          <w:tab w:val="left" w:pos="739"/>
+        </w:tabs>
+        <w:rPr>
+          <w:color w:val="000000"/>
+          <w:sz w:val="28"/>
+          <w:szCs w:val="28"/>
+        </w:rPr>
+      </w:pPr>
+      <w:r>
+        <w:rPr>
+          <w:color w:val="000000"/>
+          <w:sz w:val="28"/>
+          <w:szCs w:val="28"/>
+        </w:rPr>
+        <w:t xml:space="preserve">Người dùng nhập chiều cao và cân nặng. </w:t>
+      </w:r>
+    </w:p>
+    <w:p>
+      <w:pPr>
+        <w:pStyle w:val="ListParagraph"/>
+        <w:numPr>
+          <w:ilvl w:val="0"/>
+          <w:numId w:val="49"/>
+        </w:numPr>
+        <w:tabs>
+          <w:tab w:val="left" w:pos="739"/>
+        </w:tabs>
+        <w:rPr>
+          <w:color w:val="000000"/>
+          <w:sz w:val="28"/>
+          <w:szCs w:val="28"/>
+        </w:rPr>
+      </w:pPr>
+      <w:r>
+        <w:rPr>
+          <w:color w:val="000000"/>
+          <w:sz w:val="28"/>
+          <w:szCs w:val="28"/>
+        </w:rPr>
+        <w:t xml:space="preserve">Ứng dụng tính BMI và hiển thị kết quả. </w:t>
+      </w:r>
+    </w:p>
+    <w:p>
+      <w:pPr>
+        <w:pStyle w:val="ListParagraph"/>
+        <w:numPr>
+          <w:ilvl w:val="0"/>
+          <w:numId w:val="49"/>
+        </w:numPr>
+        <w:tabs>
+          <w:tab w:val="left" w:pos="739"/>
+        </w:tabs>
+        <w:rPr>
+          <w:color w:val="000000"/>
+          <w:sz w:val="28"/>
+          <w:szCs w:val="28"/>
+        </w:rPr>
+      </w:pPr>
+      <w:r>
+        <w:rPr>
+          <w:color w:val="000000"/>
+          <w:sz w:val="28"/>
+          <w:szCs w:val="28"/>
+        </w:rPr>
+        <w:t>Kết quả phân loại: thiếu cân, bình thường, thừa cân. Giao diện đơn giản với trường nhập liệu và nút tính toán</w:t>
+      </w:r>
+    </w:p>
+    <w:p>
+      <w:r>
+        <w:t xml:space="preserve">Kết quả: </w:t>
+      </w:r>
+    </w:p>
+    <w:p>
+      <w:pPr>
+        <w:jc w:val="center"/>
+      </w:pPr>
+      <w:r>
+        <w:rPr>
+          <w:noProof/>
+        </w:rPr>
+        <w:lastRenderedPageBreak/>
+        <w:drawing>
+          <wp:inline distT="0" distB="0" distL="0" distR="0" wp14:anchorId="49A9E47D" wp14:editId="2284A176">
+            <wp:extent cx="3352800" cy="7450430"/>
+            <wp:effectExtent l="0" t="0" r="0" b="0"/>
+            <wp:docPr id="112417957" name="Picture 1" descr="A screenshot of a phone&#10;&#10;AI-generated content may be incorrect."/>
+            <wp:cNvGraphicFramePr>
+              <a:graphicFrameLocks xmlns:a="http://schemas.openxmlformats.org/drawingml/2006/main" noChangeAspect="1"/>
+            </wp:cNvGraphicFramePr>
+            <a:graphic xmlns:a="http://schemas.openxmlformats.org/drawingml/2006/main">
+              <a:graphicData uri="http://schemas.openxmlformats.org/drawingml/2006/picture">
+                <pic:pic xmlns:pic="http://schemas.openxmlformats.org/drawingml/2006/picture">
+                  <pic:nvPicPr>
+                    <pic:cNvPr id="112417957" name="Picture 1" descr="A screenshot of a phone&#10;&#10;AI-generated content may be incorrect."/>
+                    <pic:cNvPicPr>
+                      <a:picLocks noChangeAspect="1" noChangeArrowheads="1"/>
+                    </pic:cNvPicPr>
+                  </pic:nvPicPr>
+                  <pic:blipFill>
+                    <a:blip r:embed="rId35">
+                      <a:extLst>
+                        <a:ext uri="{28A0092B-C50C-407E-A947-70E740481C1C}">
+                          <a14:useLocalDpi xmlns:a14="http://schemas.microsoft.com/office/drawing/2010/main" val="0"/>
+                        </a:ext>
+                      </a:extLst>
+                    </a:blip>
+                    <a:srcRect/>
+                    <a:stretch>
+                      <a:fillRect/>
+                    </a:stretch>
+                  </pic:blipFill>
+                  <pic:spPr bwMode="auto">
+                    <a:xfrm>
+                      <a:off x="0" y="0"/>
+                      <a:ext cx="3353576" cy="7452154"/>
+                    </a:xfrm>
+                    <a:prstGeom prst="rect">
+                      <a:avLst/>
+                    </a:prstGeom>
+                    <a:noFill/>
+                    <a:ln>
+                      <a:noFill/>
+                    </a:ln>
+                  </pic:spPr>
+                </pic:pic>
+              </a:graphicData>
+            </a:graphic>
+          </wp:inline>
+        </w:drawing>
+      </w:r>
+    </w:p>
+    <w:p/>
+    <w:p/>
+    <w:p/>
+    <w:p/>
+    <w:p/>
+    <w:p/>
+    <w:p/>
+    <w:p>
+      <w:pPr>
+        <w:pStyle w:val="Heading5"/>
+        <w:rPr>
+          <w:color w:val="000000"/>
+          <w:szCs w:val="28"/>
+        </w:rPr>
+      </w:pPr>
+      <w:r>
+        <w:t xml:space="preserve">Lab 9 : </w:t>
+      </w:r>
+      <w:r>
+        <w:t>Clima - Powering Your FlutterApp with Live Web Data</w:t>
+      </w:r>
+    </w:p>
+    <w:p>
+      <w:r>
+        <w:t xml:space="preserve">Link : </w:t>
+      </w:r>
+      <w:hyperlink r:id="rId36" w:history="1"/>
+      <w:r>
+        <w:t xml:space="preserve"> </w:t>
+      </w:r>
+      <w:hyperlink r:id="rId37" w:history="1">
+        <w:r>
+          <w:rPr>
+            <w:rStyle w:val="Hyperlink"/>
+          </w:rPr>
+          <w:t>cross-platform/clima at main · ZzlinhzZ/cross-platform</w:t>
+        </w:r>
+      </w:hyperlink>
+    </w:p>
+    <w:p>
+      <w:pPr>
+        <w:rPr>
+          <w:color w:val="000000"/>
+          <w:sz w:val="28"/>
+          <w:szCs w:val="28"/>
+        </w:rPr>
+      </w:pPr>
+      <w:r>
+        <w:rPr>
+          <w:color w:val="000000"/>
+          <w:sz w:val="28"/>
+          <w:szCs w:val="28"/>
+        </w:rPr>
+        <w:t xml:space="preserve">Mô tả: </w:t>
+      </w:r>
+    </w:p>
+    <w:p>
+      <w:pPr>
+        <w:ind w:left="1530" w:hanging="821"/>
+        <w:rPr>
+          <w:color w:val="000000"/>
+          <w:sz w:val="28"/>
+          <w:szCs w:val="28"/>
+        </w:rPr>
+      </w:pPr>
+      <w:r>
+        <w:rPr>
+          <w:color w:val="000000"/>
+          <w:sz w:val="28"/>
+          <w:szCs w:val="28"/>
+        </w:rPr>
+        <w:t xml:space="preserve">Ứng dụng thời tiết sử dụng vị trí của thiết bị: </w:t>
+      </w:r>
+    </w:p>
+    <w:p>
+      <w:pPr>
+        <w:pStyle w:val="ListParagraph"/>
+        <w:numPr>
+          <w:ilvl w:val="0"/>
+          <w:numId w:val="50"/>
+        </w:numPr>
+        <w:jc w:val="left"/>
+        <w:rPr>
+          <w:color w:val="000000"/>
+          <w:sz w:val="28"/>
+          <w:szCs w:val="28"/>
+        </w:rPr>
+      </w:pPr>
+      <w:r>
+        <w:rPr>
+          <w:color w:val="000000"/>
+          <w:sz w:val="28"/>
+          <w:szCs w:val="28"/>
+        </w:rPr>
+        <w:t xml:space="preserve">Ứng dụng lấy dữ liệu thời tiết cho vị trí hiện tại và các thành phố khác thông qua API. </w:t>
+      </w:r>
+    </w:p>
+    <w:p>
+      <w:pPr>
+        <w:pStyle w:val="ListParagraph"/>
+        <w:numPr>
+          <w:ilvl w:val="0"/>
+          <w:numId w:val="50"/>
+        </w:numPr>
+        <w:jc w:val="left"/>
+        <w:rPr>
+          <w:color w:val="000000"/>
+          <w:sz w:val="28"/>
+          <w:szCs w:val="28"/>
+        </w:rPr>
+      </w:pPr>
+      <w:r>
+        <w:rPr>
+          <w:color w:val="000000"/>
+          <w:sz w:val="28"/>
+          <w:szCs w:val="28"/>
+        </w:rPr>
+        <w:t xml:space="preserve">Sử dụng gói http để gửi yêu cầu và nhận dữ liệu JSON từ API thời tiết. </w:t>
+      </w:r>
+    </w:p>
+    <w:p>
+      <w:pPr>
+        <w:pStyle w:val="ListParagraph"/>
+        <w:numPr>
+          <w:ilvl w:val="0"/>
+          <w:numId w:val="50"/>
+        </w:numPr>
+        <w:jc w:val="left"/>
+        <w:rPr>
+          <w:color w:val="000000"/>
+          <w:sz w:val="28"/>
+          <w:szCs w:val="28"/>
+        </w:rPr>
+      </w:pPr>
+      <w:r>
+        <w:rPr>
+          <w:color w:val="000000"/>
+          <w:sz w:val="28"/>
+          <w:szCs w:val="28"/>
+        </w:rPr>
+        <w:t xml:space="preserve">Gói Geolocator được sử dụng để lấy vị trí hiện tại của người dùng. </w:t>
+      </w:r>
+    </w:p>
+    <w:p>
+      <w:pPr>
+        <w:pStyle w:val="ListParagraph"/>
+        <w:numPr>
+          <w:ilvl w:val="0"/>
+          <w:numId w:val="50"/>
+        </w:numPr>
+        <w:jc w:val="left"/>
+        <w:rPr>
+          <w:color w:val="000000"/>
+          <w:sz w:val="28"/>
+          <w:szCs w:val="28"/>
+        </w:rPr>
+      </w:pPr>
+      <w:r>
+        <w:rPr>
+          <w:color w:val="000000"/>
+          <w:sz w:val="28"/>
+          <w:szCs w:val="28"/>
+        </w:rPr>
+        <w:t xml:space="preserve">Dữ liệu JSON sẽ được phân tích và hiển thị thông tin thời tiết như nhiệt độ, độ ẩm, và tình trạng thời tiết. </w:t>
+      </w:r>
+    </w:p>
+    <w:p>
+      <w:pPr>
+        <w:pStyle w:val="ListParagraph"/>
+        <w:numPr>
+          <w:ilvl w:val="0"/>
+          <w:numId w:val="50"/>
+        </w:numPr>
+        <w:jc w:val="left"/>
+        <w:rPr>
+          <w:color w:val="000000"/>
+          <w:sz w:val="28"/>
+          <w:szCs w:val="28"/>
+        </w:rPr>
+      </w:pPr>
+      <w:r>
+        <w:rPr>
+          <w:color w:val="000000"/>
+          <w:sz w:val="28"/>
+          <w:szCs w:val="28"/>
+        </w:rPr>
+        <w:t xml:space="preserve">Ứng dụng hỗ trợ điều hướng giữa các màn hình để xem thời tiết của các thành phố khác. </w:t>
+      </w:r>
+    </w:p>
+    <w:p>
+      <w:pPr>
+        <w:pStyle w:val="ListParagraph"/>
+        <w:numPr>
+          <w:ilvl w:val="0"/>
+          <w:numId w:val="50"/>
+        </w:numPr>
+        <w:jc w:val="left"/>
+      </w:pPr>
+      <w:r>
+        <w:rPr>
+          <w:color w:val="000000"/>
+          <w:sz w:val="28"/>
+          <w:szCs w:val="28"/>
+        </w:rPr>
+        <w:t>Xử lý ngoại lệ để đảm bảo ứng dụng hoạt động ổn định khi không có kết nối internet hoặc khi nhận được dữ liệu không hợp lệ.</w:t>
+      </w:r>
+    </w:p>
+    <w:p>
+      <w:pPr>
+        <w:jc w:val="left"/>
+      </w:pPr>
+      <w:r>
+        <w:t xml:space="preserve">Kết quả: </w:t>
+      </w:r>
+    </w:p>
+    <w:p>
+      <w:pPr>
+        <w:jc w:val="left"/>
+      </w:pPr>
+      <w:r>
+        <w:rPr>
+          <w:noProof/>
+        </w:rPr>
+        <w:lastRenderedPageBreak/>
+        <w:drawing>
+          <wp:inline distT="0" distB="0" distL="0" distR="0" wp14:anchorId="31F7F628" wp14:editId="10AB1AA6">
+            <wp:extent cx="3086100" cy="6789420"/>
+            <wp:effectExtent l="0" t="0" r="0" b="0"/>
+            <wp:docPr id="713244233" name="Picture 7" descr="A close up of a leaf&#10;&#10;AI-generated content may be incorrect."/>
+            <wp:cNvGraphicFramePr>
+              <a:graphicFrameLocks xmlns:a="http://schemas.openxmlformats.org/drawingml/2006/main" noChangeAspect="1"/>
+            </wp:cNvGraphicFramePr>
+            <a:graphic xmlns:a="http://schemas.openxmlformats.org/drawingml/2006/main">
+              <a:graphicData uri="http://schemas.openxmlformats.org/drawingml/2006/picture">
+                <pic:pic xmlns:pic="http://schemas.openxmlformats.org/drawingml/2006/picture">
+                  <pic:nvPicPr>
+                    <pic:cNvPr id="713244233" name="Picture 7" descr="A close up of a leaf&#10;&#10;AI-generated content may be incorrect."/>
+                    <pic:cNvPicPr>
+                      <a:picLocks noChangeAspect="1" noChangeArrowheads="1"/>
+                    </pic:cNvPicPr>
+                  </pic:nvPicPr>
+                  <pic:blipFill>
+                    <a:blip r:embed="rId38">
+                      <a:extLst>
+                        <a:ext uri="{28A0092B-C50C-407E-A947-70E740481C1C}">
+                          <a14:useLocalDpi xmlns:a14="http://schemas.microsoft.com/office/drawing/2010/main" val="0"/>
+                        </a:ext>
+                      </a:extLst>
+                    </a:blip>
+                    <a:srcRect/>
+                    <a:stretch>
+                      <a:fillRect/>
+                    </a:stretch>
+                  </pic:blipFill>
+                  <pic:spPr bwMode="auto">
+                    <a:xfrm>
+                      <a:off x="0" y="0"/>
+                      <a:ext cx="3086100" cy="6789420"/>
+                    </a:xfrm>
+                    <a:prstGeom prst="rect">
+                      <a:avLst/>
+                    </a:prstGeom>
+                    <a:noFill/>
+                    <a:ln>
+                      <a:noFill/>
+                    </a:ln>
+                  </pic:spPr>
+                </pic:pic>
+              </a:graphicData>
+            </a:graphic>
+          </wp:inline>
+        </w:drawing>
+      </w:r>
+    </w:p>
+    <w:p>
+      <w:pPr>
+        <w:jc w:val="left"/>
+      </w:pPr>
+      <w:r>
+        <w:rPr>
+          <w:noProof/>
+        </w:rPr>
+        <w:lastRenderedPageBreak/>
+        <w:drawing>
+          <wp:inline distT="0" distB="0" distL="0" distR="0" wp14:anchorId="48355A4A" wp14:editId="41C2C8EA">
+            <wp:extent cx="3192780" cy="6751320"/>
+            <wp:effectExtent l="0" t="0" r="7620" b="0"/>
+            <wp:docPr id="1663804618" name="Picture 8" descr="A screenshot of a phone&#10;&#10;AI-generated content may be incorrect."/>
+            <wp:cNvGraphicFramePr>
+              <a:graphicFrameLocks xmlns:a="http://schemas.openxmlformats.org/drawingml/2006/main" noChangeAspect="1"/>
+            </wp:cNvGraphicFramePr>
+            <a:graphic xmlns:a="http://schemas.openxmlformats.org/drawingml/2006/main">
+              <a:graphicData uri="http://schemas.openxmlformats.org/drawingml/2006/picture">
+                <pic:pic xmlns:pic="http://schemas.openxmlformats.org/drawingml/2006/picture">
+                  <pic:nvPicPr>
+                    <pic:cNvPr id="1663804618" name="Picture 8" descr="A screenshot of a phone&#10;&#10;AI-generated content may be incorrect."/>
+                    <pic:cNvPicPr>
+                      <a:picLocks noChangeAspect="1" noChangeArrowheads="1"/>
+                    </pic:cNvPicPr>
+                  </pic:nvPicPr>
+                  <pic:blipFill>
+                    <a:blip r:embed="rId39">
+                      <a:extLst>
+                        <a:ext uri="{28A0092B-C50C-407E-A947-70E740481C1C}">
+                          <a14:useLocalDpi xmlns:a14="http://schemas.microsoft.com/office/drawing/2010/main" val="0"/>
+                        </a:ext>
+                      </a:extLst>
+                    </a:blip>
+                    <a:srcRect/>
+                    <a:stretch>
+                      <a:fillRect/>
+                    </a:stretch>
+                  </pic:blipFill>
+                  <pic:spPr bwMode="auto">
+                    <a:xfrm>
+                      <a:off x="0" y="0"/>
+                      <a:ext cx="3192780" cy="6751320"/>
+                    </a:xfrm>
+                    <a:prstGeom prst="rect">
+                      <a:avLst/>
+                    </a:prstGeom>
+                    <a:noFill/>
+                    <a:ln>
+                      <a:noFill/>
+                    </a:ln>
+                  </pic:spPr>
+                </pic:pic>
+              </a:graphicData>
+            </a:graphic>
+          </wp:inline>
+        </w:drawing>
+      </w:r>
+    </w:p>
+    <w:p>
+      <w:pPr>
+        <w:jc w:val="left"/>
+      </w:pPr>
     </w:p>
     <w:sectPr>
       <w:pgSz w:w="11907" w:h="16840"/>
@@ -7312,6 +8279,7 @@
   <w:style w:type="character" w:default="1" w:styleId="DefaultParagraphFont">
     <w:name w:val="Default Paragraph Font"/>
     <w:uiPriority w:val="1"/>
+    <w:semiHidden/>
     <w:unhideWhenUsed/>
   </w:style>
   <w:style w:type="table" w:default="1" w:styleId="TableNormal">
